--- a/tutorial_Rmd.docx
+++ b/tutorial_Rmd.docx
@@ -251,6 +251,98 @@
         <w:t xml:space="preserve">(tidyverse)</w:t>
       </w:r>
     </w:p>
+    <w:p>
+      <w:pPr>
+        <w:pStyle w:val="SourceCode"/>
+      </w:pPr>
+      <w:r>
+        <w:rPr>
+          <w:rStyle w:val="VerbatimChar"/>
+        </w:rPr>
+        <w:t xml:space="preserve">## ── Attaching core tidyverse packages ──────────────────────── tidyverse 2.0.0 ──</w:t>
+      </w:r>
+      <w:r>
+        <w:br/>
+      </w:r>
+      <w:r>
+        <w:rPr>
+          <w:rStyle w:val="VerbatimChar"/>
+        </w:rPr>
+        <w:t xml:space="preserve">## ✔ dplyr     1.1.4     ✔ readr     2.1.5</w:t>
+      </w:r>
+      <w:r>
+        <w:br/>
+      </w:r>
+      <w:r>
+        <w:rPr>
+          <w:rStyle w:val="VerbatimChar"/>
+        </w:rPr>
+        <w:t xml:space="preserve">## ✔ forcats   1.0.0     ✔ stringr   1.5.1</w:t>
+      </w:r>
+      <w:r>
+        <w:br/>
+      </w:r>
+      <w:r>
+        <w:rPr>
+          <w:rStyle w:val="VerbatimChar"/>
+        </w:rPr>
+        <w:t xml:space="preserve">## ✔ ggplot2   3.5.2     ✔ tibble    3.2.1</w:t>
+      </w:r>
+      <w:r>
+        <w:br/>
+      </w:r>
+      <w:r>
+        <w:rPr>
+          <w:rStyle w:val="VerbatimChar"/>
+        </w:rPr>
+        <w:t xml:space="preserve">## ✔ lubridate 1.9.4     ✔ tidyr     1.3.1</w:t>
+      </w:r>
+      <w:r>
+        <w:br/>
+      </w:r>
+      <w:r>
+        <w:rPr>
+          <w:rStyle w:val="VerbatimChar"/>
+        </w:rPr>
+        <w:t xml:space="preserve">## ✔ purrr     1.0.4     </w:t>
+      </w:r>
+      <w:r>
+        <w:br/>
+      </w:r>
+      <w:r>
+        <w:rPr>
+          <w:rStyle w:val="VerbatimChar"/>
+        </w:rPr>
+        <w:t xml:space="preserve">## ── Conflicts ────────────────────────────────────────── tidyverse_conflicts() ──</w:t>
+      </w:r>
+      <w:r>
+        <w:br/>
+      </w:r>
+      <w:r>
+        <w:rPr>
+          <w:rStyle w:val="VerbatimChar"/>
+        </w:rPr>
+        <w:t xml:space="preserve">## ✖ dplyr::filter() masks stats::filter()</w:t>
+      </w:r>
+      <w:r>
+        <w:br/>
+      </w:r>
+      <w:r>
+        <w:rPr>
+          <w:rStyle w:val="VerbatimChar"/>
+        </w:rPr>
+        <w:t xml:space="preserve">## ✖ dplyr::lag()    masks stats::lag()</w:t>
+      </w:r>
+      <w:r>
+        <w:br/>
+      </w:r>
+      <w:r>
+        <w:rPr>
+          <w:rStyle w:val="VerbatimChar"/>
+        </w:rPr>
+        <w:t xml:space="preserve">## ℹ Use the conflicted package (&lt;http://conflicted.r-lib.org/&gt;) to force all conflicts to become errors</w:t>
+      </w:r>
+    </w:p>
     <w:bookmarkEnd w:id="21"/>
     <w:bookmarkStart w:id="22" w:name="chunks-in-languages-other-than-r"/>
     <w:p>
@@ -452,7 +544,16 @@
         <w:rPr>
           <w:rStyle w:val="VerbatimChar"/>
         </w:rPr>
-        <w:t xml:space="preserve">## /Users/enricopirani/Statistica</w:t>
+        <w:t xml:space="preserve">## /cloud/project</w:t>
+      </w:r>
+      <w:r>
+        <w:br/>
+      </w:r>
+      <w:r>
+        <w:rPr>
+          <w:rStyle w:val="VerbatimChar"/>
+        </w:rPr>
+        <w:t xml:space="preserve">## 3d_plot.html</w:t>
       </w:r>
       <w:r>
         <w:br/>
@@ -515,6 +616,15 @@
         <w:rPr>
           <w:rStyle w:val="VerbatimChar"/>
         </w:rPr>
+        <w:t xml:space="preserve">## Untitled.ipynb</w:t>
+      </w:r>
+      <w:r>
+        <w:br/>
+      </w:r>
+      <w:r>
+        <w:rPr>
+          <w:rStyle w:val="VerbatimChar"/>
+        </w:rPr>
         <w:t xml:space="preserve">## cripto_update.Rmd</w:t>
       </w:r>
       <w:r>
@@ -524,25 +634,7 @@
         <w:rPr>
           <w:rStyle w:val="VerbatimChar"/>
         </w:rPr>
-        <w:t xml:space="preserve">## cripto_update.html</w:t>
-      </w:r>
-      <w:r>
-        <w:br/>
-      </w:r>
-      <w:r>
-        <w:rPr>
-          <w:rStyle w:val="VerbatimChar"/>
-        </w:rPr>
-        <w:t xml:space="preserve">## cripto_update.log</w:t>
-      </w:r>
-      <w:r>
-        <w:br/>
-      </w:r>
-      <w:r>
-        <w:rPr>
-          <w:rStyle w:val="VerbatimChar"/>
-        </w:rPr>
-        <w:t xml:space="preserve">## cripto_update.pdf</w:t>
+        <w:t xml:space="preserve">## cripto_update_files</w:t>
       </w:r>
     </w:p>
     <w:p>
@@ -1046,25 +1138,25 @@
         <w:rPr>
           <w:rStyle w:val="VerbatimChar"/>
         </w:rPr>
-        <w:t xml:space="preserve">##  version  R version 4.2.3 (2023-03-15)</w:t>
-      </w:r>
-      <w:r>
-        <w:br/>
-      </w:r>
-      <w:r>
-        <w:rPr>
-          <w:rStyle w:val="VerbatimChar"/>
-        </w:rPr>
-        <w:t xml:space="preserve">##  os       macOS Big Sur ... 10.16</w:t>
-      </w:r>
-      <w:r>
-        <w:br/>
-      </w:r>
-      <w:r>
-        <w:rPr>
-          <w:rStyle w:val="VerbatimChar"/>
-        </w:rPr>
-        <w:t xml:space="preserve">##  system   x86_64, darwin17.0</w:t>
+        <w:t xml:space="preserve">##  version  R version 4.4.3 (2025-02-28)</w:t>
+      </w:r>
+      <w:r>
+        <w:br/>
+      </w:r>
+      <w:r>
+        <w:rPr>
+          <w:rStyle w:val="VerbatimChar"/>
+        </w:rPr>
+        <w:t xml:space="preserve">##  os       Ubuntu 20.04.6 LTS</w:t>
+      </w:r>
+      <w:r>
+        <w:br/>
+      </w:r>
+      <w:r>
+        <w:rPr>
+          <w:rStyle w:val="VerbatimChar"/>
+        </w:rPr>
+        <w:t xml:space="preserve">##  system   x86_64, linux-gnu</w:t>
       </w:r>
       <w:r>
         <w:br/>
@@ -1091,43 +1183,52 @@
         <w:rPr>
           <w:rStyle w:val="VerbatimChar"/>
         </w:rPr>
-        <w:t xml:space="preserve">##  collate  en_US.UTF-8</w:t>
-      </w:r>
-      <w:r>
-        <w:br/>
-      </w:r>
-      <w:r>
-        <w:rPr>
-          <w:rStyle w:val="VerbatimChar"/>
-        </w:rPr>
-        <w:t xml:space="preserve">##  ctype    en_US.UTF-8</w:t>
-      </w:r>
-      <w:r>
-        <w:br/>
-      </w:r>
-      <w:r>
-        <w:rPr>
-          <w:rStyle w:val="VerbatimChar"/>
-        </w:rPr>
-        <w:t xml:space="preserve">##  tz       Europe/Rome</w:t>
-      </w:r>
-      <w:r>
-        <w:br/>
-      </w:r>
-      <w:r>
-        <w:rPr>
-          <w:rStyle w:val="VerbatimChar"/>
-        </w:rPr>
-        <w:t xml:space="preserve">##  date     2024-03-10</w:t>
-      </w:r>
-      <w:r>
-        <w:br/>
-      </w:r>
-      <w:r>
-        <w:rPr>
-          <w:rStyle w:val="VerbatimChar"/>
-        </w:rPr>
-        <w:t xml:space="preserve">##  pandoc   3.1.11.1 @ /usr/local/bin/ (via rmarkdown)</w:t>
+        <w:t xml:space="preserve">##  collate  C.UTF-8</w:t>
+      </w:r>
+      <w:r>
+        <w:br/>
+      </w:r>
+      <w:r>
+        <w:rPr>
+          <w:rStyle w:val="VerbatimChar"/>
+        </w:rPr>
+        <w:t xml:space="preserve">##  ctype    C.UTF-8</w:t>
+      </w:r>
+      <w:r>
+        <w:br/>
+      </w:r>
+      <w:r>
+        <w:rPr>
+          <w:rStyle w:val="VerbatimChar"/>
+        </w:rPr>
+        <w:t xml:space="preserve">##  tz       UTC</w:t>
+      </w:r>
+      <w:r>
+        <w:br/>
+      </w:r>
+      <w:r>
+        <w:rPr>
+          <w:rStyle w:val="VerbatimChar"/>
+        </w:rPr>
+        <w:t xml:space="preserve">##  date     2025-04-15</w:t>
+      </w:r>
+      <w:r>
+        <w:br/>
+      </w:r>
+      <w:r>
+        <w:rPr>
+          <w:rStyle w:val="VerbatimChar"/>
+        </w:rPr>
+        <w:t xml:space="preserve">##  pandoc   3.1.11 @ /usr/lib/rstudio-server/bin/quarto/bin/tools/x86_64/ (via rmarkdown)</w:t>
+      </w:r>
+      <w:r>
+        <w:br/>
+      </w:r>
+      <w:r>
+        <w:rPr>
+          <w:rStyle w:val="VerbatimChar"/>
+        </w:rPr>
+        <w:t xml:space="preserve">##  quarto   1.6.42 @ /usr/bin/quarto</w:t>
       </w:r>
       <w:r>
         <w:br/>
@@ -1163,115 +1264,430 @@
         <w:rPr>
           <w:rStyle w:val="VerbatimChar"/>
         </w:rPr>
-        <w:t xml:space="preserve">##  cli           3.6.2   2023-12-11 [1] CRAN (R 4.2.0)</w:t>
-      </w:r>
-      <w:r>
-        <w:br/>
-      </w:r>
-      <w:r>
-        <w:rPr>
-          <w:rStyle w:val="VerbatimChar"/>
-        </w:rPr>
-        <w:t xml:space="preserve">##  digest        0.6.33  2023-07-07 [1] CRAN (R 4.2.0)</w:t>
-      </w:r>
-      <w:r>
-        <w:br/>
-      </w:r>
-      <w:r>
-        <w:rPr>
-          <w:rStyle w:val="VerbatimChar"/>
-        </w:rPr>
-        <w:t xml:space="preserve">##  evaluate      0.23    2023-11-01 [1] CRAN (R 4.2.0)</w:t>
-      </w:r>
-      <w:r>
-        <w:br/>
-      </w:r>
-      <w:r>
-        <w:rPr>
-          <w:rStyle w:val="VerbatimChar"/>
-        </w:rPr>
-        <w:t xml:space="preserve">##  fastmap       1.1.1   2023-02-24 [1] CRAN (R 4.2.0)</w:t>
-      </w:r>
-      <w:r>
-        <w:br/>
-      </w:r>
-      <w:r>
-        <w:rPr>
-          <w:rStyle w:val="VerbatimChar"/>
-        </w:rPr>
-        <w:t xml:space="preserve">##  htmltools     0.5.7   2023-11-03 [1] CRAN (R 4.2.0)</w:t>
-      </w:r>
-      <w:r>
-        <w:br/>
-      </w:r>
-      <w:r>
-        <w:rPr>
-          <w:rStyle w:val="VerbatimChar"/>
-        </w:rPr>
-        <w:t xml:space="preserve">##  knitr         1.45    2023-10-30 [1] CRAN (R 4.2.0)</w:t>
-      </w:r>
-      <w:r>
-        <w:br/>
-      </w:r>
-      <w:r>
-        <w:rPr>
-          <w:rStyle w:val="VerbatimChar"/>
-        </w:rPr>
-        <w:t xml:space="preserve">##  Rcpp          1.0.12  2024-01-09 [1] CRAN (R 4.2.3)</w:t>
-      </w:r>
-      <w:r>
-        <w:br/>
-      </w:r>
-      <w:r>
-        <w:rPr>
-          <w:rStyle w:val="VerbatimChar"/>
-        </w:rPr>
-        <w:t xml:space="preserve">##  rlang         1.1.2   2023-11-04 [1] CRAN (R 4.2.0)</w:t>
-      </w:r>
-      <w:r>
-        <w:br/>
-      </w:r>
-      <w:r>
-        <w:rPr>
-          <w:rStyle w:val="VerbatimChar"/>
-        </w:rPr>
-        <w:t xml:space="preserve">##  rmarkdown     2.25    2023-09-18 [1] CRAN (R 4.2.0)</w:t>
-      </w:r>
-      <w:r>
-        <w:br/>
-      </w:r>
-      <w:r>
-        <w:rPr>
-          <w:rStyle w:val="VerbatimChar"/>
-        </w:rPr>
-        <w:t xml:space="preserve">##  rstudioapi    0.15.0  2023-07-07 [1] CRAN (R 4.2.0)</w:t>
-      </w:r>
-      <w:r>
-        <w:br/>
-      </w:r>
-      <w:r>
-        <w:rPr>
-          <w:rStyle w:val="VerbatimChar"/>
-        </w:rPr>
-        <w:t xml:space="preserve">##  sessioninfo   1.2.2   2021-12-06 [1] CRAN (R 4.2.0)</w:t>
-      </w:r>
-      <w:r>
-        <w:br/>
-      </w:r>
-      <w:r>
-        <w:rPr>
-          <w:rStyle w:val="VerbatimChar"/>
-        </w:rPr>
-        <w:t xml:space="preserve">##  xfun          0.41    2023-11-01 [1] CRAN (R 4.2.0)</w:t>
-      </w:r>
-      <w:r>
-        <w:br/>
-      </w:r>
-      <w:r>
-        <w:rPr>
-          <w:rStyle w:val="VerbatimChar"/>
-        </w:rPr>
-        <w:t xml:space="preserve">##  yaml          2.3.8   2023-12-11 [1] CRAN (R 4.2.0)</w:t>
+        <w:t xml:space="preserve">##  cli           3.6.4   2025-02-13 [1] RSPM (R 4.4.0)</w:t>
+      </w:r>
+      <w:r>
+        <w:br/>
+      </w:r>
+      <w:r>
+        <w:rPr>
+          <w:rStyle w:val="VerbatimChar"/>
+        </w:rPr>
+        <w:t xml:space="preserve">##  colorspace    2.1-1   2024-07-26 [1] RSPM (R 4.4.0)</w:t>
+      </w:r>
+      <w:r>
+        <w:br/>
+      </w:r>
+      <w:r>
+        <w:rPr>
+          <w:rStyle w:val="VerbatimChar"/>
+        </w:rPr>
+        <w:t xml:space="preserve">##  digest        0.6.37  2024-08-19 [1] RSPM (R 4.4.0)</w:t>
+      </w:r>
+      <w:r>
+        <w:br/>
+      </w:r>
+      <w:r>
+        <w:rPr>
+          <w:rStyle w:val="VerbatimChar"/>
+        </w:rPr>
+        <w:t xml:space="preserve">##  dplyr       * 1.1.4   2023-11-17 [1] RSPM (R 4.4.0)</w:t>
+      </w:r>
+      <w:r>
+        <w:br/>
+      </w:r>
+      <w:r>
+        <w:rPr>
+          <w:rStyle w:val="VerbatimChar"/>
+        </w:rPr>
+        <w:t xml:space="preserve">##  evaluate      1.0.3   2025-01-10 [1] RSPM (R 4.4.0)</w:t>
+      </w:r>
+      <w:r>
+        <w:br/>
+      </w:r>
+      <w:r>
+        <w:rPr>
+          <w:rStyle w:val="VerbatimChar"/>
+        </w:rPr>
+        <w:t xml:space="preserve">##  fastmap       1.2.0   2024-05-15 [1] RSPM (R 4.4.0)</w:t>
+      </w:r>
+      <w:r>
+        <w:br/>
+      </w:r>
+      <w:r>
+        <w:rPr>
+          <w:rStyle w:val="VerbatimChar"/>
+        </w:rPr>
+        <w:t xml:space="preserve">##  forcats     * 1.0.0   2023-01-29 [1] RSPM (R 4.4.0)</w:t>
+      </w:r>
+      <w:r>
+        <w:br/>
+      </w:r>
+      <w:r>
+        <w:rPr>
+          <w:rStyle w:val="VerbatimChar"/>
+        </w:rPr>
+        <w:t xml:space="preserve">##  generics      0.1.3   2022-07-05 [1] RSPM (R 4.4.0)</w:t>
+      </w:r>
+      <w:r>
+        <w:br/>
+      </w:r>
+      <w:r>
+        <w:rPr>
+          <w:rStyle w:val="VerbatimChar"/>
+        </w:rPr>
+        <w:t xml:space="preserve">##  ggplot2     * 3.5.2   2025-04-09 [1] RSPM (R 4.4.0)</w:t>
+      </w:r>
+      <w:r>
+        <w:br/>
+      </w:r>
+      <w:r>
+        <w:rPr>
+          <w:rStyle w:val="VerbatimChar"/>
+        </w:rPr>
+        <w:t xml:space="preserve">##  glue          1.8.0   2024-09-30 [1] RSPM (R 4.4.0)</w:t>
+      </w:r>
+      <w:r>
+        <w:br/>
+      </w:r>
+      <w:r>
+        <w:rPr>
+          <w:rStyle w:val="VerbatimChar"/>
+        </w:rPr>
+        <w:t xml:space="preserve">##  gtable        0.3.6   2024-10-25 [1] RSPM (R 4.4.0)</w:t>
+      </w:r>
+      <w:r>
+        <w:br/>
+      </w:r>
+      <w:r>
+        <w:rPr>
+          <w:rStyle w:val="VerbatimChar"/>
+        </w:rPr>
+        <w:t xml:space="preserve">##  here          1.0.1   2020-12-13 [1] RSPM (R 4.4.0)</w:t>
+      </w:r>
+      <w:r>
+        <w:br/>
+      </w:r>
+      <w:r>
+        <w:rPr>
+          <w:rStyle w:val="VerbatimChar"/>
+        </w:rPr>
+        <w:t xml:space="preserve">##  hms           1.1.3   2023-03-21 [1] RSPM (R 4.4.0)</w:t>
+      </w:r>
+      <w:r>
+        <w:br/>
+      </w:r>
+      <w:r>
+        <w:rPr>
+          <w:rStyle w:val="VerbatimChar"/>
+        </w:rPr>
+        <w:t xml:space="preserve">##  htmltools     0.5.8.1 2024-04-04 [1] RSPM (R 4.4.0)</w:t>
+      </w:r>
+      <w:r>
+        <w:br/>
+      </w:r>
+      <w:r>
+        <w:rPr>
+          <w:rStyle w:val="VerbatimChar"/>
+        </w:rPr>
+        <w:t xml:space="preserve">##  jsonlite      2.0.0   2025-03-27 [1] RSPM (R 4.4.0)</w:t>
+      </w:r>
+      <w:r>
+        <w:br/>
+      </w:r>
+      <w:r>
+        <w:rPr>
+          <w:rStyle w:val="VerbatimChar"/>
+        </w:rPr>
+        <w:t xml:space="preserve">##  knitr         1.50    2025-03-16 [1] RSPM (R 4.4.0)</w:t>
+      </w:r>
+      <w:r>
+        <w:br/>
+      </w:r>
+      <w:r>
+        <w:rPr>
+          <w:rStyle w:val="VerbatimChar"/>
+        </w:rPr>
+        <w:t xml:space="preserve">##  lattice       0.22-6  2024-03-20 [2] CRAN (R 4.4.3)</w:t>
+      </w:r>
+      <w:r>
+        <w:br/>
+      </w:r>
+      <w:r>
+        <w:rPr>
+          <w:rStyle w:val="VerbatimChar"/>
+        </w:rPr>
+        <w:t xml:space="preserve">##  lifecycle     1.0.4   2023-11-07 [1] RSPM (R 4.4.0)</w:t>
+      </w:r>
+      <w:r>
+        <w:br/>
+      </w:r>
+      <w:r>
+        <w:rPr>
+          <w:rStyle w:val="VerbatimChar"/>
+        </w:rPr>
+        <w:t xml:space="preserve">##  lubridate   * 1.9.4   2024-12-08 [1] RSPM (R 4.4.0)</w:t>
+      </w:r>
+      <w:r>
+        <w:br/>
+      </w:r>
+      <w:r>
+        <w:rPr>
+          <w:rStyle w:val="VerbatimChar"/>
+        </w:rPr>
+        <w:t xml:space="preserve">##  magrittr      2.0.3   2022-03-30 [1] RSPM (R 4.4.0)</w:t>
+      </w:r>
+      <w:r>
+        <w:br/>
+      </w:r>
+      <w:r>
+        <w:rPr>
+          <w:rStyle w:val="VerbatimChar"/>
+        </w:rPr>
+        <w:t xml:space="preserve">##  Matrix        1.7-2   2025-01-23 [2] CRAN (R 4.4.3)</w:t>
+      </w:r>
+      <w:r>
+        <w:br/>
+      </w:r>
+      <w:r>
+        <w:rPr>
+          <w:rStyle w:val="VerbatimChar"/>
+        </w:rPr>
+        <w:t xml:space="preserve">##  munsell       0.5.1   2024-04-01 [1] RSPM (R 4.4.0)</w:t>
+      </w:r>
+      <w:r>
+        <w:br/>
+      </w:r>
+      <w:r>
+        <w:rPr>
+          <w:rStyle w:val="VerbatimChar"/>
+        </w:rPr>
+        <w:t xml:space="preserve">##  pillar        1.10.2  2025-04-05 [1] RSPM (R 4.4.0)</w:t>
+      </w:r>
+      <w:r>
+        <w:br/>
+      </w:r>
+      <w:r>
+        <w:rPr>
+          <w:rStyle w:val="VerbatimChar"/>
+        </w:rPr>
+        <w:t xml:space="preserve">##  pkgconfig     2.0.3   2019-09-22 [1] RSPM (R 4.4.0)</w:t>
+      </w:r>
+      <w:r>
+        <w:br/>
+      </w:r>
+      <w:r>
+        <w:rPr>
+          <w:rStyle w:val="VerbatimChar"/>
+        </w:rPr>
+        <w:t xml:space="preserve">##  png           0.1-8   2022-11-29 [1] RSPM (R 4.4.0)</w:t>
+      </w:r>
+      <w:r>
+        <w:br/>
+      </w:r>
+      <w:r>
+        <w:rPr>
+          <w:rStyle w:val="VerbatimChar"/>
+        </w:rPr>
+        <w:t xml:space="preserve">##  purrr       * 1.0.4   2025-02-05 [1] RSPM (R 4.4.0)</w:t>
+      </w:r>
+      <w:r>
+        <w:br/>
+      </w:r>
+      <w:r>
+        <w:rPr>
+          <w:rStyle w:val="VerbatimChar"/>
+        </w:rPr>
+        <w:t xml:space="preserve">##  R6            2.6.1   2025-02-15 [1] RSPM (R 4.4.0)</w:t>
+      </w:r>
+      <w:r>
+        <w:br/>
+      </w:r>
+      <w:r>
+        <w:rPr>
+          <w:rStyle w:val="VerbatimChar"/>
+        </w:rPr>
+        <w:t xml:space="preserve">##  Rcpp          1.0.14  2025-01-12 [1] RSPM (R 4.4.0)</w:t>
+      </w:r>
+      <w:r>
+        <w:br/>
+      </w:r>
+      <w:r>
+        <w:rPr>
+          <w:rStyle w:val="VerbatimChar"/>
+        </w:rPr>
+        <w:t xml:space="preserve">##  readr       * 2.1.5   2024-01-10 [1] RSPM (R 4.4.0)</w:t>
+      </w:r>
+      <w:r>
+        <w:br/>
+      </w:r>
+      <w:r>
+        <w:rPr>
+          <w:rStyle w:val="VerbatimChar"/>
+        </w:rPr>
+        <w:t xml:space="preserve">##  reticulate    1.42.0  2025-03-25 [1] RSPM (R 4.4.0)</w:t>
+      </w:r>
+      <w:r>
+        <w:br/>
+      </w:r>
+      <w:r>
+        <w:rPr>
+          <w:rStyle w:val="VerbatimChar"/>
+        </w:rPr>
+        <w:t xml:space="preserve">##  rlang         1.1.6   2025-04-11 [1] RSPM (R 4.4.0)</w:t>
+      </w:r>
+      <w:r>
+        <w:br/>
+      </w:r>
+      <w:r>
+        <w:rPr>
+          <w:rStyle w:val="VerbatimChar"/>
+        </w:rPr>
+        <w:t xml:space="preserve">##  rmarkdown     2.29    2024-11-04 [1] RSPM (R 4.4.0)</w:t>
+      </w:r>
+      <w:r>
+        <w:br/>
+      </w:r>
+      <w:r>
+        <w:rPr>
+          <w:rStyle w:val="VerbatimChar"/>
+        </w:rPr>
+        <w:t xml:space="preserve">##  rprojroot     2.0.4   2023-11-05 [1] RSPM (R 4.4.0)</w:t>
+      </w:r>
+      <w:r>
+        <w:br/>
+      </w:r>
+      <w:r>
+        <w:rPr>
+          <w:rStyle w:val="VerbatimChar"/>
+        </w:rPr>
+        <w:t xml:space="preserve">##  rstudioapi    0.17.1  2024-10-22 [1] RSPM (R 4.4.0)</w:t>
+      </w:r>
+      <w:r>
+        <w:br/>
+      </w:r>
+      <w:r>
+        <w:rPr>
+          <w:rStyle w:val="VerbatimChar"/>
+        </w:rPr>
+        <w:t xml:space="preserve">##  scales        1.3.0   2023-11-28 [1] RSPM (R 4.4.0)</w:t>
+      </w:r>
+      <w:r>
+        <w:br/>
+      </w:r>
+      <w:r>
+        <w:rPr>
+          <w:rStyle w:val="VerbatimChar"/>
+        </w:rPr>
+        <w:t xml:space="preserve">##  sessioninfo   1.2.3   2025-02-05 [1] RSPM (R 4.4.0)</w:t>
+      </w:r>
+      <w:r>
+        <w:br/>
+      </w:r>
+      <w:r>
+        <w:rPr>
+          <w:rStyle w:val="VerbatimChar"/>
+        </w:rPr>
+        <w:t xml:space="preserve">##  stringi       1.8.7   2025-03-27 [1] RSPM (R 4.4.0)</w:t>
+      </w:r>
+      <w:r>
+        <w:br/>
+      </w:r>
+      <w:r>
+        <w:rPr>
+          <w:rStyle w:val="VerbatimChar"/>
+        </w:rPr>
+        <w:t xml:space="preserve">##  stringr     * 1.5.1   2023-11-14 [1] RSPM (R 4.4.0)</w:t>
+      </w:r>
+      <w:r>
+        <w:br/>
+      </w:r>
+      <w:r>
+        <w:rPr>
+          <w:rStyle w:val="VerbatimChar"/>
+        </w:rPr>
+        <w:t xml:space="preserve">##  tibble      * 3.2.1   2023-03-20 [1] RSPM (R 4.4.0)</w:t>
+      </w:r>
+      <w:r>
+        <w:br/>
+      </w:r>
+      <w:r>
+        <w:rPr>
+          <w:rStyle w:val="VerbatimChar"/>
+        </w:rPr>
+        <w:t xml:space="preserve">##  tidyr       * 1.3.1   2024-01-24 [1] RSPM (R 4.4.0)</w:t>
+      </w:r>
+      <w:r>
+        <w:br/>
+      </w:r>
+      <w:r>
+        <w:rPr>
+          <w:rStyle w:val="VerbatimChar"/>
+        </w:rPr>
+        <w:t xml:space="preserve">##  tidyselect    1.2.1   2024-03-11 [1] RSPM (R 4.4.0)</w:t>
+      </w:r>
+      <w:r>
+        <w:br/>
+      </w:r>
+      <w:r>
+        <w:rPr>
+          <w:rStyle w:val="VerbatimChar"/>
+        </w:rPr>
+        <w:t xml:space="preserve">##  tidyverse   * 2.0.0   2023-02-22 [1] RSPM (R 4.4.0)</w:t>
+      </w:r>
+      <w:r>
+        <w:br/>
+      </w:r>
+      <w:r>
+        <w:rPr>
+          <w:rStyle w:val="VerbatimChar"/>
+        </w:rPr>
+        <w:t xml:space="preserve">##  timechange    0.3.0   2024-01-18 [1] RSPM (R 4.4.0)</w:t>
+      </w:r>
+      <w:r>
+        <w:br/>
+      </w:r>
+      <w:r>
+        <w:rPr>
+          <w:rStyle w:val="VerbatimChar"/>
+        </w:rPr>
+        <w:t xml:space="preserve">##  tzdb          0.5.0   2025-03-15 [1] RSPM (R 4.4.0)</w:t>
+      </w:r>
+      <w:r>
+        <w:br/>
+      </w:r>
+      <w:r>
+        <w:rPr>
+          <w:rStyle w:val="VerbatimChar"/>
+        </w:rPr>
+        <w:t xml:space="preserve">##  vctrs         0.6.5   2023-12-01 [1] RSPM (R 4.4.0)</w:t>
+      </w:r>
+      <w:r>
+        <w:br/>
+      </w:r>
+      <w:r>
+        <w:rPr>
+          <w:rStyle w:val="VerbatimChar"/>
+        </w:rPr>
+        <w:t xml:space="preserve">##  withr         3.0.2   2024-10-28 [1] RSPM (R 4.4.0)</w:t>
+      </w:r>
+      <w:r>
+        <w:br/>
+      </w:r>
+      <w:r>
+        <w:rPr>
+          <w:rStyle w:val="VerbatimChar"/>
+        </w:rPr>
+        <w:t xml:space="preserve">##  xfun          0.52    2025-04-02 [1] RSPM (R 4.4.0)</w:t>
+      </w:r>
+      <w:r>
+        <w:br/>
+      </w:r>
+      <w:r>
+        <w:rPr>
+          <w:rStyle w:val="VerbatimChar"/>
+        </w:rPr>
+        <w:t xml:space="preserve">##  yaml          2.3.10  2024-07-26 [1] RSPM (R 4.4.0)</w:t>
       </w:r>
       <w:r>
         <w:br/>
@@ -1289,16 +1705,106 @@
         <w:rPr>
           <w:rStyle w:val="VerbatimChar"/>
         </w:rPr>
-        <w:t xml:space="preserve">##  [1] /Users/enricopirani/Library/R/x86_64/4.2/library</w:t>
-      </w:r>
-      <w:r>
-        <w:br/>
-      </w:r>
-      <w:r>
-        <w:rPr>
-          <w:rStyle w:val="VerbatimChar"/>
-        </w:rPr>
-        <w:t xml:space="preserve">##  [2] /Library/Frameworks/R.framework/Versions/4.2/Resources/library</w:t>
+        <w:t xml:space="preserve">##  [1] /cloud/lib/x86_64-pc-linux-gnu-library/4.4</w:t>
+      </w:r>
+      <w:r>
+        <w:br/>
+      </w:r>
+      <w:r>
+        <w:rPr>
+          <w:rStyle w:val="VerbatimChar"/>
+        </w:rPr>
+        <w:t xml:space="preserve">##  [2] /opt/R/4.4.3/lib/R/library</w:t>
+      </w:r>
+      <w:r>
+        <w:br/>
+      </w:r>
+      <w:r>
+        <w:rPr>
+          <w:rStyle w:val="VerbatimChar"/>
+        </w:rPr>
+        <w:t xml:space="preserve">##  * ── Packages attached to the search path.</w:t>
+      </w:r>
+      <w:r>
+        <w:br/>
+      </w:r>
+      <w:r>
+        <w:rPr>
+          <w:rStyle w:val="VerbatimChar"/>
+        </w:rPr>
+        <w:t xml:space="preserve">## </w:t>
+      </w:r>
+      <w:r>
+        <w:br/>
+      </w:r>
+      <w:r>
+        <w:rPr>
+          <w:rStyle w:val="VerbatimChar"/>
+        </w:rPr>
+        <w:t xml:space="preserve">## ─ Python configuration ───────────────────────────────────────────────────────</w:t>
+      </w:r>
+      <w:r>
+        <w:br/>
+      </w:r>
+      <w:r>
+        <w:rPr>
+          <w:rStyle w:val="VerbatimChar"/>
+        </w:rPr>
+        <w:t xml:space="preserve">##  python:         /usr/local/bin/python3</w:t>
+      </w:r>
+      <w:r>
+        <w:br/>
+      </w:r>
+      <w:r>
+        <w:rPr>
+          <w:rStyle w:val="VerbatimChar"/>
+        </w:rPr>
+        <w:t xml:space="preserve">##  libpython:      /opt/python/3.8.17/lib/libpython3.8.so</w:t>
+      </w:r>
+      <w:r>
+        <w:br/>
+      </w:r>
+      <w:r>
+        <w:rPr>
+          <w:rStyle w:val="VerbatimChar"/>
+        </w:rPr>
+        <w:t xml:space="preserve">##  pythonhome:     /opt/python/3.8.17:/opt/python/3.8.17</w:t>
+      </w:r>
+      <w:r>
+        <w:br/>
+      </w:r>
+      <w:r>
+        <w:rPr>
+          <w:rStyle w:val="VerbatimChar"/>
+        </w:rPr>
+        <w:t xml:space="preserve">##  version:        3.8.17 (default, May  7 2024, 12:46:37)  [GCC 9.4.0]</w:t>
+      </w:r>
+      <w:r>
+        <w:br/>
+      </w:r>
+      <w:r>
+        <w:rPr>
+          <w:rStyle w:val="VerbatimChar"/>
+        </w:rPr>
+        <w:t xml:space="preserve">##  numpy:           [NOT FOUND]</w:t>
+      </w:r>
+      <w:r>
+        <w:br/>
+      </w:r>
+      <w:r>
+        <w:rPr>
+          <w:rStyle w:val="VerbatimChar"/>
+        </w:rPr>
+        <w:t xml:space="preserve">##  </w:t>
+      </w:r>
+      <w:r>
+        <w:br/>
+      </w:r>
+      <w:r>
+        <w:rPr>
+          <w:rStyle w:val="VerbatimChar"/>
+        </w:rPr>
+        <w:t xml:space="preserve">##  NOTE: Python version was forced by RETICULATE_PYTHON_FALLBACK</w:t>
       </w:r>
       <w:r>
         <w:br/>
@@ -1351,7 +1857,7 @@
 <file path=word/numbering.xml><?xml version="1.0" encoding="utf-8"?>
 <w:numbering xmlns:w="http://schemas.openxmlformats.org/wordprocessingml/2006/main">
   <w:abstractNum w:abstractNumId="990">
-    <w:nsid w:val="0000A990"/>
+    <w:nsid w:val="A990"/>
     <w:multiLevelType w:val="multilevel"/>
     <w:lvl w:ilvl="0">
       <w:numFmt w:val="bullet"/>
@@ -1458,10 +1964,10 @@
     <w:name w:val="Body Text"/>
     <w:basedOn w:val="Normal"/>
     <w:link w:val="BodyTextChar"/>
-    <w:qFormat/>
     <w:pPr>
       <w:spacing w:after="180" w:before="180"/>
     </w:pPr>
+    <w:qFormat/>
   </w:style>
   <w:style w:customStyle="1" w:styleId="FirstParagraph" w:type="paragraph">
     <w:name w:val="First Paragraph"/>
@@ -1541,14 +2047,15 @@
     <w:pPr>
       <w:keepNext/>
       <w:keepLines/>
+      <w:jc w:val="center"/>
       <w:spacing w:after="0" w:before="300"/>
-      <w:jc w:val="center"/>
     </w:pPr>
     <w:rPr>
+      <w:sz w:val="20"/>
+      <w:szCs w:val="20"/>
       <w:b/>
       <w:color w:val="345A8A"/>
-      <w:sz w:val="20"/>
-      <w:szCs w:val="20"/>
+      &gt;
     </w:rPr>
   </w:style>
   <w:style w:customStyle="1" w:styleId="Abstract" w:type="paragraph">
@@ -1654,8 +2161,8 @@
     </w:pPr>
     <w:rPr>
       <w:rFonts w:asciiTheme="majorHAnsi" w:cstheme="majorBidi" w:eastAsiaTheme="majorEastAsia" w:hAnsiTheme="majorHAnsi"/>
+      <w:i/>
       <w:bCs/>
-      <w:i/>
       <w:color w:themeColor="accent1" w:val="4F81BD"/>
       <w:sz w:val="24"/>
       <w:szCs w:val="24"/>
@@ -1823,10 +2330,10 @@
         <w:jc w:val="left"/>
       </w:trPr>
       <w:tcPr>
+        <w:vAlign w:val="bottom"/>
         <w:tcBorders>
           <w:bottom w:val="single"/>
         </w:tcBorders>
-        <w:vAlign w:val="bottom"/>
       </w:tcPr>
     </w:tblStylePr>
   </w:style>
@@ -1942,9 +2449,9 @@
     <w:name w:val="KeywordTok"/>
     <w:basedOn w:val="VerbatimChar"/>
     <w:rPr>
+      <w:color w:val="204a87"/>
+      <w:shd w:val="clear" w:fill="f8f8f8"/>
       <w:b/>
-      <w:color w:val="204a87"/>
-      <w:shd w:val="clear" w:fill="f8f8f8"/>
     </w:rPr>
   </w:style>
   <w:style w:type="character" w:customStyle="1" w:styleId="DataTypeTok">
@@ -1999,9 +2506,9 @@
     <w:name w:val="SpecialCharTok"/>
     <w:basedOn w:val="VerbatimChar"/>
     <w:rPr>
+      <w:color w:val="ce5c00"/>
+      <w:shd w:val="clear" w:fill="f8f8f8"/>
       <w:b/>
-      <w:color w:val="ce5c00"/>
-      <w:shd w:val="clear" w:fill="f8f8f8"/>
     </w:rPr>
   </w:style>
   <w:style w:type="character" w:customStyle="1" w:styleId="StringTok">
@@ -2039,39 +2546,39 @@
     <w:name w:val="CommentTok"/>
     <w:basedOn w:val="VerbatimChar"/>
     <w:rPr>
+      <w:color w:val="8f5902"/>
+      <w:shd w:val="clear" w:fill="f8f8f8"/>
       <w:i/>
-      <w:color w:val="8f5902"/>
-      <w:shd w:val="clear" w:fill="f8f8f8"/>
     </w:rPr>
   </w:style>
   <w:style w:type="character" w:customStyle="1" w:styleId="DocumentationTok">
     <w:name w:val="DocumentationTok"/>
     <w:basedOn w:val="VerbatimChar"/>
     <w:rPr>
+      <w:color w:val="8f5902"/>
+      <w:shd w:val="clear" w:fill="f8f8f8"/>
       <w:b/>
       <w:i/>
-      <w:color w:val="8f5902"/>
-      <w:shd w:val="clear" w:fill="f8f8f8"/>
     </w:rPr>
   </w:style>
   <w:style w:type="character" w:customStyle="1" w:styleId="AnnotationTok">
     <w:name w:val="AnnotationTok"/>
     <w:basedOn w:val="VerbatimChar"/>
     <w:rPr>
+      <w:color w:val="8f5902"/>
+      <w:shd w:val="clear" w:fill="f8f8f8"/>
       <w:b/>
       <w:i/>
-      <w:color w:val="8f5902"/>
-      <w:shd w:val="clear" w:fill="f8f8f8"/>
     </w:rPr>
   </w:style>
   <w:style w:type="character" w:customStyle="1" w:styleId="CommentVarTok">
     <w:name w:val="CommentVarTok"/>
     <w:basedOn w:val="VerbatimChar"/>
     <w:rPr>
+      <w:color w:val="8f5902"/>
+      <w:shd w:val="clear" w:fill="f8f8f8"/>
       <w:b/>
       <w:i/>
-      <w:color w:val="8f5902"/>
-      <w:shd w:val="clear" w:fill="f8f8f8"/>
     </w:rPr>
   </w:style>
   <w:style w:type="character" w:customStyle="1" w:styleId="OtherTok">
@@ -2086,9 +2593,9 @@
     <w:name w:val="FunctionTok"/>
     <w:basedOn w:val="VerbatimChar"/>
     <w:rPr>
+      <w:color w:val="204a87"/>
+      <w:shd w:val="clear" w:fill="f8f8f8"/>
       <w:b/>
-      <w:color w:val="204a87"/>
-      <w:shd w:val="clear" w:fill="f8f8f8"/>
     </w:rPr>
   </w:style>
   <w:style w:type="character" w:customStyle="1" w:styleId="VariableTok">
@@ -2103,18 +2610,18 @@
     <w:name w:val="ControlFlowTok"/>
     <w:basedOn w:val="VerbatimChar"/>
     <w:rPr>
+      <w:color w:val="204a87"/>
+      <w:shd w:val="clear" w:fill="f8f8f8"/>
       <w:b/>
-      <w:color w:val="204a87"/>
-      <w:shd w:val="clear" w:fill="f8f8f8"/>
     </w:rPr>
   </w:style>
   <w:style w:type="character" w:customStyle="1" w:styleId="OperatorTok">
     <w:name w:val="OperatorTok"/>
     <w:basedOn w:val="VerbatimChar"/>
     <w:rPr>
+      <w:color w:val="ce5c00"/>
+      <w:shd w:val="clear" w:fill="f8f8f8"/>
       <w:b/>
-      <w:color w:val="ce5c00"/>
-      <w:shd w:val="clear" w:fill="f8f8f8"/>
     </w:rPr>
   </w:style>
   <w:style w:type="character" w:customStyle="1" w:styleId="BuiltInTok">
@@ -2135,9 +2642,9 @@
     <w:name w:val="PreprocessorTok"/>
     <w:basedOn w:val="VerbatimChar"/>
     <w:rPr>
+      <w:color w:val="8f5902"/>
+      <w:shd w:val="clear" w:fill="f8f8f8"/>
       <w:i/>
-      <w:color w:val="8f5902"/>
-      <w:shd w:val="clear" w:fill="f8f8f8"/>
     </w:rPr>
   </w:style>
   <w:style w:type="character" w:customStyle="1" w:styleId="AttributeTok">
@@ -2159,20 +2666,20 @@
     <w:name w:val="InformationTok"/>
     <w:basedOn w:val="VerbatimChar"/>
     <w:rPr>
+      <w:color w:val="8f5902"/>
+      <w:shd w:val="clear" w:fill="f8f8f8"/>
       <w:b/>
       <w:i/>
-      <w:color w:val="8f5902"/>
-      <w:shd w:val="clear" w:fill="f8f8f8"/>
     </w:rPr>
   </w:style>
   <w:style w:type="character" w:customStyle="1" w:styleId="WarningTok">
     <w:name w:val="WarningTok"/>
     <w:basedOn w:val="VerbatimChar"/>
     <w:rPr>
+      <w:color w:val="8f5902"/>
+      <w:shd w:val="clear" w:fill="f8f8f8"/>
       <w:b/>
       <w:i/>
-      <w:color w:val="8f5902"/>
-      <w:shd w:val="clear" w:fill="f8f8f8"/>
     </w:rPr>
   </w:style>
   <w:style w:type="character" w:customStyle="1" w:styleId="AlertTok">
@@ -2187,9 +2694,9 @@
     <w:name w:val="ErrorTok"/>
     <w:basedOn w:val="VerbatimChar"/>
     <w:rPr>
+      <w:color w:val="a40000"/>
+      <w:shd w:val="clear" w:fill="f8f8f8"/>
       <w:b/>
-      <w:color w:val="a40000"/>
-      <w:shd w:val="clear" w:fill="f8f8f8"/>
     </w:rPr>
   </w:style>
   <w:style w:type="character" w:customStyle="1" w:styleId="NormalTok">
